--- a/csweek2GibbsModelIntroduction/materials/IndependentstudyWeek2writingactivity.docx
+++ b/csweek2GibbsModelIntroduction/materials/IndependentstudyWeek2writingactivity.docx
@@ -1,10 +1,12 @@
 
 <file path=word/document.xml><?xml version="1.0" encoding="utf-8"?>
-<w:document xmlns:wpc="http://schemas.microsoft.com/office/word/2010/wordprocessingCanvas" xmlns:cx="http://schemas.microsoft.com/office/drawing/2014/chartex" xmlns:cx1="http://schemas.microsoft.com/office/drawing/2015/9/8/chartex" xmlns:cx2="http://schemas.microsoft.com/office/drawing/2015/10/21/chartex" xmlns:cx3="http://schemas.microsoft.com/office/drawing/2016/5/9/chartex" xmlns:cx4="http://schemas.microsoft.com/office/drawing/2016/5/10/chartex" xmlns:cx5="http://schemas.microsoft.com/office/drawing/2016/5/11/chartex" xmlns:cx6="http://schemas.microsoft.com/office/drawing/2016/5/12/chartex" xmlns:cx7="http://schemas.microsoft.com/office/drawing/2016/5/13/chartex" xmlns:cx8="http://schemas.microsoft.com/office/drawing/2016/5/14/chartex" xmlns:mc="http://schemas.openxmlformats.org/markup-compatibility/2006" xmlns:aink="http://schemas.microsoft.com/office/drawing/2016/ink" xmlns:am3d="http://schemas.microsoft.com/office/drawing/2017/model3d" xmlns:o="urn:schemas-microsoft-com:office:office" xmlns:oel="http://schemas.microsoft.com/office/2019/extlst" xmlns:r="http://schemas.openxmlformats.org/officeDocument/2006/relationships" xmlns:m="http://schemas.openxmlformats.org/officeDocument/2006/math" xmlns:v="urn:schemas-microsoft-com:vml" xmlns:wp14="http://schemas.microsoft.com/office/word/2010/wordprocessingDrawing" xmlns:wp="http://schemas.openxmlformats.org/drawingml/2006/wordprocessingDrawing" xmlns:w10="urn:schemas-microsoft-com:office:word" xmlns:w="http://schemas.openxmlformats.org/wordprocessingml/2006/main" xmlns:w14="http://schemas.microsoft.com/office/word/2010/wordml" xmlns:w15="http://schemas.microsoft.com/office/word/2012/wordml" xmlns:w16cex="http://schemas.microsoft.com/office/word/2018/wordml/cex" xmlns:w16cid="http://schemas.microsoft.com/office/word/2016/wordml/cid" xmlns:w16="http://schemas.microsoft.com/office/word/2018/wordml" xmlns:w16du="http://schemas.microsoft.com/office/word/2023/wordml/word16du" xmlns:w16sdtdh="http://schemas.microsoft.com/office/word/2020/wordml/sdtdatahash" xmlns:w16se="http://schemas.microsoft.com/office/word/2015/wordml/symex" xmlns:wpg="http://schemas.microsoft.com/office/word/2010/wordprocessingGroup" xmlns:wpi="http://schemas.microsoft.com/office/word/2010/wordprocessingInk" xmlns:wne="http://schemas.microsoft.com/office/word/2006/wordml" xmlns:wps="http://schemas.microsoft.com/office/word/2010/wordprocessingShape" mc:Ignorable="w14 w15 w16se w16cid w16 w16cex w16sdtdh wp14">
+<w:document xmlns:o="urn:schemas-microsoft-com:office:office" xmlns:r="http://schemas.openxmlformats.org/officeDocument/2006/relationships" xmlns:v="urn:schemas-microsoft-com:vml" xmlns:w="http://schemas.openxmlformats.org/wordprocessingml/2006/main" xmlns:w10="urn:schemas-microsoft-com:office:word" xmlns:wp="http://schemas.openxmlformats.org/drawingml/2006/wordprocessingDrawing" xmlns:wps="http://schemas.microsoft.com/office/word/2010/wordprocessingShape" xmlns:wpg="http://schemas.microsoft.com/office/word/2010/wordprocessingGroup" xmlns:mc="http://schemas.openxmlformats.org/markup-compatibility/2006" xmlns:wp14="http://schemas.microsoft.com/office/word/2010/wordprocessingDrawing" xmlns:w14="http://schemas.microsoft.com/office/word/2010/wordml" mc:Ignorable="w14 wp14">
   <w:body>
     <w:p>
       <w:pPr>
+        <w:pStyle w:val="Normal"/>
         <w:rPr>
+          <w:b/>
           <w:b/>
           <w:bCs/>
           <w:sz w:val="24"/>
@@ -25,6 +27,7 @@
     </w:p>
     <w:p>
       <w:pPr>
+        <w:pStyle w:val="Normal"/>
         <w:jc w:val="both"/>
         <w:rPr>
           <w:sz w:val="24"/>
@@ -36,110 +39,11 @@
           <w:sz w:val="24"/>
           <w:szCs w:val="24"/>
         </w:rPr>
-        <w:t>Choose one of the following aspects of your ARUL student life and write a</w:t>
-      </w:r>
-      <w:r>
-        <w:rPr>
-          <w:sz w:val="24"/>
-          <w:szCs w:val="24"/>
-        </w:rPr>
-        <w:t>n</w:t>
-      </w:r>
-      <w:r>
-        <w:rPr>
-          <w:sz w:val="24"/>
-          <w:szCs w:val="24"/>
-        </w:rPr>
-        <w:t xml:space="preserve"> </w:t>
+        <w:t xml:space="preserve">Choose one of the following aspects of your ARUL student life and write an </w:t>
       </w:r>
       <w:r>
         <w:rPr>
           <w:color w:val="FF0000"/>
-          <w:sz w:val="24"/>
-          <w:szCs w:val="24"/>
-        </w:rPr>
-        <w:t>Introduc</w:t>
-      </w:r>
-      <w:r>
-        <w:rPr>
-          <w:color w:val="FF0000"/>
-          <w:sz w:val="24"/>
-          <w:szCs w:val="24"/>
-        </w:rPr>
-        <w:t>tion</w:t>
-      </w:r>
-      <w:r>
-        <w:rPr>
-          <w:sz w:val="24"/>
-          <w:szCs w:val="24"/>
-        </w:rPr>
-        <w:t xml:space="preserve"> paragraph of about </w:t>
-      </w:r>
-      <w:r>
-        <w:rPr>
-          <w:sz w:val="24"/>
-          <w:szCs w:val="24"/>
-        </w:rPr>
-        <w:t>150</w:t>
-      </w:r>
-      <w:r>
-        <w:rPr>
-          <w:sz w:val="24"/>
-          <w:szCs w:val="24"/>
-        </w:rPr>
-        <w:t xml:space="preserve"> words. </w:t>
-      </w:r>
-      <w:r>
-        <w:rPr>
-          <w:sz w:val="24"/>
-          <w:szCs w:val="24"/>
-        </w:rPr>
-        <w:t xml:space="preserve">We discussed in class </w:t>
-      </w:r>
-      <w:r>
-        <w:rPr>
-          <w:sz w:val="24"/>
-          <w:szCs w:val="24"/>
-        </w:rPr>
-        <w:t>in</w:t>
-      </w:r>
-      <w:r>
-        <w:rPr>
-          <w:sz w:val="24"/>
-          <w:szCs w:val="24"/>
-        </w:rPr>
-        <w:t xml:space="preserve"> </w:t>
-      </w:r>
-      <w:r>
-        <w:rPr>
-          <w:sz w:val="24"/>
-          <w:szCs w:val="24"/>
-        </w:rPr>
-        <w:t>W</w:t>
-      </w:r>
-      <w:r>
-        <w:rPr>
-          <w:sz w:val="24"/>
-          <w:szCs w:val="24"/>
-        </w:rPr>
-        <w:t xml:space="preserve">eek </w:t>
-      </w:r>
-      <w:r>
-        <w:rPr>
-          <w:sz w:val="24"/>
-          <w:szCs w:val="24"/>
-        </w:rPr>
-        <w:t xml:space="preserve">2 </w:t>
-      </w:r>
-      <w:r>
-        <w:rPr>
-          <w:sz w:val="24"/>
-          <w:szCs w:val="24"/>
-        </w:rPr>
-        <w:t xml:space="preserve">what should go in the </w:t>
-      </w:r>
-      <w:r>
-        <w:rPr>
           <w:sz w:val="24"/>
           <w:szCs w:val="24"/>
         </w:rPr>
@@ -150,14 +54,7 @@
           <w:sz w:val="24"/>
           <w:szCs w:val="24"/>
         </w:rPr>
-        <w:t xml:space="preserve"> section of a reflective writing. </w:t>
-      </w:r>
-      <w:r>
-        <w:rPr>
-          <w:sz w:val="24"/>
-          <w:szCs w:val="24"/>
-        </w:rPr>
-        <w:t xml:space="preserve">Bring your paragraph to class next week. </w:t>
+        <w:t xml:space="preserve"> paragraph of about 150 words. We discussed in class in Week 2 what should go in the Introduction section of a reflective writing. Bring your paragraph to class next week. </w:t>
       </w:r>
     </w:p>
     <w:p>
@@ -165,7 +62,7 @@
         <w:pStyle w:val="ListParagraph"/>
         <w:numPr>
           <w:ilvl w:val="0"/>
-          <w:numId w:val="2"/>
+          <w:numId w:val="1"/>
         </w:numPr>
         <w:jc w:val="both"/>
         <w:rPr>
@@ -180,41 +77,15 @@
           <w:sz w:val="24"/>
           <w:szCs w:val="24"/>
         </w:rPr>
-        <w:t xml:space="preserve">Materials and activities used in </w:t>
+        <w:t>Materials and activities used in your lessons/lectures</w:t>
       </w:r>
-      <w:r>
-        <w:rPr>
-          <w:rFonts w:ascii="Raleway" w:hAnsi="Raleway"/>
-          <w:sz w:val="24"/>
-          <w:szCs w:val="24"/>
-        </w:rPr>
-        <w:t xml:space="preserve">your </w:t>
-      </w:r>
-      <w:r>
-        <w:rPr>
-          <w:rFonts w:ascii="Raleway" w:hAnsi="Raleway"/>
-          <w:sz w:val="24"/>
-          <w:szCs w:val="24"/>
-        </w:rPr>
-        <w:t>lessons/</w:t>
-      </w:r>
-      <w:proofErr w:type="gramStart"/>
-      <w:r>
-        <w:rPr>
-          <w:rFonts w:ascii="Raleway" w:hAnsi="Raleway"/>
-          <w:sz w:val="24"/>
-          <w:szCs w:val="24"/>
-        </w:rPr>
-        <w:t>lectures</w:t>
-      </w:r>
-      <w:proofErr w:type="gramEnd"/>
     </w:p>
     <w:p>
       <w:pPr>
         <w:pStyle w:val="ListParagraph"/>
         <w:numPr>
           <w:ilvl w:val="0"/>
-          <w:numId w:val="2"/>
+          <w:numId w:val="1"/>
         </w:numPr>
         <w:jc w:val="both"/>
         <w:rPr>
@@ -237,7 +108,7 @@
         <w:pStyle w:val="ListParagraph"/>
         <w:numPr>
           <w:ilvl w:val="0"/>
-          <w:numId w:val="2"/>
+          <w:numId w:val="1"/>
         </w:numPr>
         <w:jc w:val="both"/>
         <w:rPr>
@@ -252,479 +123,835 @@
           <w:sz w:val="24"/>
           <w:szCs w:val="24"/>
         </w:rPr>
-        <w:t xml:space="preserve">Involvement and participation in </w:t>
-      </w:r>
-      <w:r>
-        <w:rPr>
-          <w:rFonts w:ascii="Raleway" w:hAnsi="Raleway"/>
-          <w:sz w:val="24"/>
-          <w:szCs w:val="24"/>
-        </w:rPr>
-        <w:t xml:space="preserve">your </w:t>
-      </w:r>
-      <w:r>
-        <w:rPr>
-          <w:rFonts w:ascii="Raleway" w:hAnsi="Raleway"/>
-          <w:sz w:val="24"/>
-          <w:szCs w:val="24"/>
-        </w:rPr>
-        <w:t>lessons/lectures</w:t>
+        <w:t>Involvement and participation in your lessons/lectures</w:t>
       </w:r>
     </w:p>
     <w:tbl>
       <w:tblPr>
         <w:tblStyle w:val="TableGrid"/>
-        <w:tblW w:w="0" w:type="auto"/>
-        <w:tblLook w:val="04A0" w:firstRow="1" w:lastRow="0" w:firstColumn="1" w:lastColumn="0" w:noHBand="0" w:noVBand="1"/>
+        <w:tblW w:w="9016" w:type="dxa"/>
+        <w:jc w:val="left"/>
+        <w:tblInd w:w="0" w:type="dxa"/>
+        <w:tblCellMar>
+          <w:top w:w="0" w:type="dxa"/>
+          <w:left w:w="108" w:type="dxa"/>
+          <w:bottom w:w="0" w:type="dxa"/>
+          <w:right w:w="108" w:type="dxa"/>
+        </w:tblCellMar>
+        <w:tblLook w:val="04a0" w:noHBand="0" w:noVBand="1" w:firstColumn="1" w:lastRow="0" w:lastColumn="0" w:firstRow="1"/>
       </w:tblPr>
       <w:tblGrid>
         <w:gridCol w:w="9016"/>
       </w:tblGrid>
       <w:tr>
+        <w:trPr/>
         <w:tc>
           <w:tcPr>
             <w:tcW w:w="9016" w:type="dxa"/>
+            <w:tcBorders/>
           </w:tcPr>
           <w:p>
             <w:pPr>
-              <w:rPr>
-                <w:sz w:val="24"/>
-                <w:szCs w:val="24"/>
-              </w:rPr>
-            </w:pPr>
-          </w:p>
-          <w:p>
-            <w:pPr>
-              <w:rPr>
-                <w:sz w:val="24"/>
-                <w:szCs w:val="24"/>
-              </w:rPr>
-            </w:pPr>
-          </w:p>
-          <w:p>
-            <w:pPr>
-              <w:rPr>
-                <w:sz w:val="24"/>
-                <w:szCs w:val="24"/>
-              </w:rPr>
-            </w:pPr>
-          </w:p>
-          <w:p>
-            <w:pPr>
-              <w:rPr>
-                <w:sz w:val="24"/>
-                <w:szCs w:val="24"/>
-              </w:rPr>
-            </w:pPr>
-          </w:p>
-          <w:p>
-            <w:pPr>
-              <w:rPr>
-                <w:sz w:val="24"/>
-                <w:szCs w:val="24"/>
-              </w:rPr>
-            </w:pPr>
-          </w:p>
-          <w:p>
-            <w:pPr>
-              <w:rPr>
-                <w:sz w:val="24"/>
-                <w:szCs w:val="24"/>
-              </w:rPr>
-            </w:pPr>
-          </w:p>
-          <w:p>
-            <w:pPr>
-              <w:rPr>
-                <w:sz w:val="24"/>
-                <w:szCs w:val="24"/>
-              </w:rPr>
-            </w:pPr>
-          </w:p>
-          <w:p>
-            <w:pPr>
-              <w:rPr>
-                <w:sz w:val="24"/>
-                <w:szCs w:val="24"/>
-              </w:rPr>
-            </w:pPr>
-          </w:p>
-          <w:p>
-            <w:pPr>
-              <w:rPr>
-                <w:sz w:val="24"/>
-                <w:szCs w:val="24"/>
-              </w:rPr>
-            </w:pPr>
-          </w:p>
-          <w:p>
-            <w:pPr>
-              <w:rPr>
-                <w:sz w:val="24"/>
-                <w:szCs w:val="24"/>
-              </w:rPr>
-            </w:pPr>
-          </w:p>
-          <w:p>
-            <w:pPr>
-              <w:rPr>
-                <w:sz w:val="24"/>
-                <w:szCs w:val="24"/>
-              </w:rPr>
-            </w:pPr>
-          </w:p>
-          <w:p>
-            <w:pPr>
-              <w:rPr>
-                <w:sz w:val="24"/>
-                <w:szCs w:val="24"/>
-              </w:rPr>
-            </w:pPr>
-          </w:p>
-          <w:p>
-            <w:pPr>
-              <w:rPr>
-                <w:sz w:val="24"/>
-                <w:szCs w:val="24"/>
-              </w:rPr>
-            </w:pPr>
-          </w:p>
-          <w:p>
-            <w:pPr>
-              <w:rPr>
-                <w:sz w:val="24"/>
-                <w:szCs w:val="24"/>
-              </w:rPr>
-            </w:pPr>
-          </w:p>
-          <w:p>
-            <w:pPr>
-              <w:rPr>
-                <w:sz w:val="24"/>
-                <w:szCs w:val="24"/>
-              </w:rPr>
-            </w:pPr>
-          </w:p>
-          <w:p>
-            <w:pPr>
-              <w:rPr>
-                <w:sz w:val="24"/>
-                <w:szCs w:val="24"/>
-              </w:rPr>
-            </w:pPr>
-          </w:p>
-          <w:p>
-            <w:pPr>
-              <w:rPr>
-                <w:sz w:val="24"/>
-                <w:szCs w:val="24"/>
-              </w:rPr>
-            </w:pPr>
-          </w:p>
-          <w:p>
-            <w:pPr>
-              <w:rPr>
-                <w:sz w:val="24"/>
-                <w:szCs w:val="24"/>
-              </w:rPr>
-            </w:pPr>
-          </w:p>
-          <w:p>
-            <w:pPr>
-              <w:rPr>
-                <w:sz w:val="24"/>
-                <w:szCs w:val="24"/>
-              </w:rPr>
-            </w:pPr>
-          </w:p>
-          <w:p>
-            <w:pPr>
-              <w:rPr>
-                <w:sz w:val="24"/>
-                <w:szCs w:val="24"/>
-              </w:rPr>
-            </w:pPr>
-          </w:p>
-          <w:p>
-            <w:pPr>
-              <w:rPr>
-                <w:sz w:val="24"/>
-                <w:szCs w:val="24"/>
-              </w:rPr>
-            </w:pPr>
-          </w:p>
-          <w:p>
-            <w:pPr>
-              <w:rPr>
-                <w:sz w:val="24"/>
-                <w:szCs w:val="24"/>
-              </w:rPr>
-            </w:pPr>
-          </w:p>
-          <w:p>
-            <w:pPr>
-              <w:rPr>
-                <w:sz w:val="24"/>
-                <w:szCs w:val="24"/>
-              </w:rPr>
-            </w:pPr>
-          </w:p>
-          <w:p>
-            <w:pPr>
-              <w:rPr>
-                <w:sz w:val="24"/>
-                <w:szCs w:val="24"/>
-              </w:rPr>
-            </w:pPr>
-          </w:p>
-          <w:p>
-            <w:pPr>
-              <w:rPr>
-                <w:sz w:val="24"/>
-                <w:szCs w:val="24"/>
-              </w:rPr>
-            </w:pPr>
+              <w:pStyle w:val="Normal"/>
+              <w:spacing w:lineRule="auto" w:line="240" w:before="0" w:after="0"/>
+              <w:rPr>
+                <w:sz w:val="24"/>
+                <w:szCs w:val="24"/>
+              </w:rPr>
+            </w:pPr>
+            <w:r>
+              <w:rPr>
+                <w:sz w:val="24"/>
+                <w:szCs w:val="24"/>
+              </w:rPr>
+            </w:r>
+          </w:p>
+          <w:p>
+            <w:pPr>
+              <w:pStyle w:val="ListParagraph"/>
+              <w:numPr>
+                <w:ilvl w:val="0"/>
+                <w:numId w:val="0"/>
+              </w:numPr>
+              <w:spacing w:lineRule="auto" w:line="240" w:before="0" w:after="0"/>
+              <w:ind w:left="1440" w:hanging="0"/>
+              <w:jc w:val="both"/>
+              <w:rPr>
+                <w:rFonts w:ascii="Raleway" w:hAnsi="Raleway"/>
+                <w:sz w:val="24"/>
+                <w:szCs w:val="24"/>
+              </w:rPr>
+            </w:pPr>
+            <w:r>
+              <w:rPr>
+                <w:rFonts w:ascii="Raleway" w:hAnsi="Raleway"/>
+                <w:sz w:val="24"/>
+                <w:szCs w:val="24"/>
+              </w:rPr>
+              <w:t>Materials and activities used in your lessons/lectures</w:t>
+            </w:r>
+          </w:p>
+          <w:p>
+            <w:pPr>
+              <w:pStyle w:val="Normal"/>
+              <w:spacing w:lineRule="auto" w:line="240" w:before="0" w:after="0"/>
+              <w:rPr>
+                <w:sz w:val="24"/>
+                <w:szCs w:val="24"/>
+              </w:rPr>
+            </w:pPr>
+            <w:r>
+              <w:rPr>
+                <w:sz w:val="24"/>
+                <w:szCs w:val="24"/>
+              </w:rPr>
+            </w:r>
+          </w:p>
+          <w:p>
+            <w:pPr>
+              <w:pStyle w:val="Normal"/>
+              <w:spacing w:lineRule="auto" w:line="240" w:before="0" w:after="0"/>
+              <w:rPr>
+                <w:sz w:val="24"/>
+                <w:szCs w:val="24"/>
+              </w:rPr>
+            </w:pPr>
+            <w:r>
+              <w:rPr>
+                <w:sz w:val="24"/>
+                <w:szCs w:val="24"/>
+              </w:rPr>
+            </w:r>
+          </w:p>
+          <w:p>
+            <w:pPr>
+              <w:pStyle w:val="Normal"/>
+              <w:spacing w:lineRule="auto" w:line="240" w:before="0" w:after="0"/>
+              <w:rPr>
+                <w:sz w:val="24"/>
+                <w:szCs w:val="24"/>
+              </w:rPr>
+            </w:pPr>
+            <w:r>
+              <w:rPr>
+                <w:sz w:val="24"/>
+                <w:szCs w:val="24"/>
+              </w:rPr>
+              <w:t>Technology has made it possible for people to learn and grow in ways that were never before possible.</w:t>
+            </w:r>
+          </w:p>
+          <w:p>
+            <w:pPr>
+              <w:pStyle w:val="Normal"/>
+              <w:spacing w:lineRule="auto" w:line="240" w:before="0" w:after="0"/>
+              <w:rPr>
+                <w:sz w:val="24"/>
+                <w:szCs w:val="24"/>
+              </w:rPr>
+            </w:pPr>
+            <w:r>
+              <w:rPr>
+                <w:sz w:val="24"/>
+                <w:szCs w:val="24"/>
+              </w:rPr>
+            </w:r>
+          </w:p>
+          <w:p>
+            <w:pPr>
+              <w:pStyle w:val="Normal"/>
+              <w:spacing w:lineRule="auto" w:line="240" w:before="0" w:after="0"/>
+              <w:rPr>
+                <w:sz w:val="24"/>
+                <w:szCs w:val="24"/>
+              </w:rPr>
+            </w:pPr>
+            <w:r>
+              <w:rPr>
+                <w:sz w:val="24"/>
+                <w:szCs w:val="24"/>
+              </w:rPr>
+              <w:t xml:space="preserve">The adaption of technology at Educational institutes i.e. Universities and Schools has improved communication and knowledge transfer immensely. During The first lecture at ARUL it was evidently clear  most of the materials used are digital i.e. no paper. </w:t>
+            </w:r>
+          </w:p>
+          <w:p>
+            <w:pPr>
+              <w:pStyle w:val="Normal"/>
+              <w:spacing w:lineRule="auto" w:line="240" w:before="0" w:after="0"/>
+              <w:rPr>
+                <w:sz w:val="24"/>
+                <w:szCs w:val="24"/>
+              </w:rPr>
+            </w:pPr>
+            <w:r>
+              <w:rPr>
+                <w:sz w:val="24"/>
+                <w:szCs w:val="24"/>
+              </w:rPr>
+              <w:t>Laptops and Tablets are used for in class activity and taking notes with very limited use of pen and paper.</w:t>
+            </w:r>
+          </w:p>
+          <w:p>
+            <w:pPr>
+              <w:pStyle w:val="Normal"/>
+              <w:spacing w:lineRule="auto" w:line="240" w:before="0" w:after="0"/>
+              <w:rPr>
+                <w:sz w:val="24"/>
+                <w:szCs w:val="24"/>
+              </w:rPr>
+            </w:pPr>
+            <w:r>
+              <w:rPr>
+                <w:sz w:val="24"/>
+                <w:szCs w:val="24"/>
+              </w:rPr>
+            </w:r>
+          </w:p>
+          <w:p>
+            <w:pPr>
+              <w:pStyle w:val="Normal"/>
+              <w:spacing w:lineRule="auto" w:line="240" w:before="0" w:after="0"/>
+              <w:rPr>
+                <w:sz w:val="24"/>
+                <w:szCs w:val="24"/>
+              </w:rPr>
+            </w:pPr>
+            <w:r>
+              <w:rPr>
+                <w:sz w:val="24"/>
+                <w:szCs w:val="24"/>
+              </w:rPr>
+              <w:t>Composed with reflective writing on **Materials and activities used in lessons/lectures**.  this document will present my feelings and thoughts using the  digital(online)resources.</w:t>
+            </w:r>
+          </w:p>
+          <w:p>
+            <w:pPr>
+              <w:pStyle w:val="Normal"/>
+              <w:spacing w:lineRule="auto" w:line="240" w:before="0" w:after="0"/>
+              <w:rPr>
+                <w:sz w:val="24"/>
+                <w:szCs w:val="24"/>
+              </w:rPr>
+            </w:pPr>
+            <w:r>
+              <w:rPr>
+                <w:sz w:val="24"/>
+                <w:szCs w:val="24"/>
+              </w:rPr>
+              <w:t xml:space="preserve">The main focus of the document will be the VLE. After introducing the topics, I will explain, evaluate and analyse  my interactions so far. </w:t>
+            </w:r>
+          </w:p>
+          <w:p>
+            <w:pPr>
+              <w:pStyle w:val="Normal"/>
+              <w:spacing w:lineRule="auto" w:line="240" w:before="0" w:after="0"/>
+              <w:rPr>
+                <w:sz w:val="24"/>
+                <w:szCs w:val="24"/>
+              </w:rPr>
+            </w:pPr>
+            <w:r>
+              <w:rPr>
+                <w:sz w:val="24"/>
+                <w:szCs w:val="24"/>
+              </w:rPr>
+              <w:t xml:space="preserve">followed by conclusion of my reflections with possible action plan. </w:t>
+            </w:r>
+          </w:p>
+          <w:p>
+            <w:pPr>
+              <w:pStyle w:val="Normal"/>
+              <w:spacing w:lineRule="auto" w:line="240" w:before="0" w:after="0"/>
+              <w:rPr>
+                <w:sz w:val="24"/>
+                <w:szCs w:val="24"/>
+              </w:rPr>
+            </w:pPr>
+            <w:r>
+              <w:rPr>
+                <w:sz w:val="24"/>
+                <w:szCs w:val="24"/>
+              </w:rPr>
+            </w:r>
+          </w:p>
+          <w:p>
+            <w:pPr>
+              <w:pStyle w:val="Normal"/>
+              <w:spacing w:lineRule="auto" w:line="240" w:before="0" w:after="0"/>
+              <w:rPr>
+                <w:sz w:val="24"/>
+                <w:szCs w:val="24"/>
+              </w:rPr>
+            </w:pPr>
+            <w:r>
+              <w:rPr>
+                <w:sz w:val="24"/>
+                <w:szCs w:val="24"/>
+              </w:rPr>
+            </w:r>
+          </w:p>
+          <w:p>
+            <w:pPr>
+              <w:pStyle w:val="Normal"/>
+              <w:spacing w:lineRule="auto" w:line="240" w:before="0" w:after="0"/>
+              <w:rPr>
+                <w:sz w:val="24"/>
+                <w:szCs w:val="24"/>
+              </w:rPr>
+            </w:pPr>
+            <w:r>
+              <w:rPr>
+                <w:sz w:val="24"/>
+                <w:szCs w:val="24"/>
+              </w:rPr>
+            </w:r>
+          </w:p>
+          <w:p>
+            <w:pPr>
+              <w:pStyle w:val="Normal"/>
+              <w:spacing w:lineRule="auto" w:line="240" w:before="0" w:after="0"/>
+              <w:rPr>
+                <w:sz w:val="24"/>
+                <w:szCs w:val="24"/>
+              </w:rPr>
+            </w:pPr>
+            <w:r>
+              <w:rPr>
+                <w:sz w:val="24"/>
+                <w:szCs w:val="24"/>
+              </w:rPr>
+            </w:r>
+          </w:p>
+          <w:p>
+            <w:pPr>
+              <w:pStyle w:val="Normal"/>
+              <w:spacing w:lineRule="auto" w:line="240" w:before="0" w:after="0"/>
+              <w:rPr>
+                <w:sz w:val="24"/>
+                <w:szCs w:val="24"/>
+              </w:rPr>
+            </w:pPr>
+            <w:r>
+              <w:rPr>
+                <w:sz w:val="24"/>
+                <w:szCs w:val="24"/>
+              </w:rPr>
+            </w:r>
+          </w:p>
+          <w:p>
+            <w:pPr>
+              <w:pStyle w:val="Normal"/>
+              <w:spacing w:lineRule="auto" w:line="240" w:before="0" w:after="0"/>
+              <w:rPr>
+                <w:sz w:val="24"/>
+                <w:szCs w:val="24"/>
+              </w:rPr>
+            </w:pPr>
+            <w:r>
+              <w:rPr>
+                <w:sz w:val="24"/>
+                <w:szCs w:val="24"/>
+              </w:rPr>
+            </w:r>
+          </w:p>
+          <w:p>
+            <w:pPr>
+              <w:pStyle w:val="Normal"/>
+              <w:spacing w:lineRule="auto" w:line="240" w:before="0" w:after="0"/>
+              <w:rPr>
+                <w:sz w:val="24"/>
+                <w:szCs w:val="24"/>
+              </w:rPr>
+            </w:pPr>
+            <w:r>
+              <w:rPr>
+                <w:sz w:val="24"/>
+                <w:szCs w:val="24"/>
+              </w:rPr>
+            </w:r>
+          </w:p>
+          <w:p>
+            <w:pPr>
+              <w:pStyle w:val="Normal"/>
+              <w:spacing w:lineRule="auto" w:line="240" w:before="0" w:after="0"/>
+              <w:rPr>
+                <w:sz w:val="24"/>
+                <w:szCs w:val="24"/>
+              </w:rPr>
+            </w:pPr>
+            <w:r>
+              <w:rPr>
+                <w:sz w:val="24"/>
+                <w:szCs w:val="24"/>
+              </w:rPr>
+            </w:r>
+          </w:p>
+          <w:p>
+            <w:pPr>
+              <w:pStyle w:val="Normal"/>
+              <w:spacing w:lineRule="auto" w:line="240" w:before="0" w:after="0"/>
+              <w:rPr>
+                <w:sz w:val="24"/>
+                <w:szCs w:val="24"/>
+              </w:rPr>
+            </w:pPr>
+            <w:r>
+              <w:rPr>
+                <w:sz w:val="24"/>
+                <w:szCs w:val="24"/>
+              </w:rPr>
+            </w:r>
+          </w:p>
+          <w:p>
+            <w:pPr>
+              <w:pStyle w:val="Normal"/>
+              <w:spacing w:lineRule="auto" w:line="240" w:before="0" w:after="0"/>
+              <w:rPr>
+                <w:sz w:val="24"/>
+                <w:szCs w:val="24"/>
+              </w:rPr>
+            </w:pPr>
+            <w:r>
+              <w:rPr>
+                <w:sz w:val="24"/>
+                <w:szCs w:val="24"/>
+              </w:rPr>
+            </w:r>
+          </w:p>
+          <w:p>
+            <w:pPr>
+              <w:pStyle w:val="Normal"/>
+              <w:spacing w:lineRule="auto" w:line="240" w:before="0" w:after="0"/>
+              <w:rPr>
+                <w:sz w:val="24"/>
+                <w:szCs w:val="24"/>
+              </w:rPr>
+            </w:pPr>
+            <w:r>
+              <w:rPr>
+                <w:sz w:val="24"/>
+                <w:szCs w:val="24"/>
+              </w:rPr>
+            </w:r>
+          </w:p>
+          <w:p>
+            <w:pPr>
+              <w:pStyle w:val="Normal"/>
+              <w:spacing w:lineRule="auto" w:line="240" w:before="0" w:after="0"/>
+              <w:rPr>
+                <w:sz w:val="24"/>
+                <w:szCs w:val="24"/>
+              </w:rPr>
+            </w:pPr>
+            <w:r>
+              <w:rPr>
+                <w:sz w:val="24"/>
+                <w:szCs w:val="24"/>
+              </w:rPr>
+            </w:r>
+          </w:p>
+          <w:p>
+            <w:pPr>
+              <w:pStyle w:val="Normal"/>
+              <w:spacing w:lineRule="auto" w:line="240" w:before="0" w:after="0"/>
+              <w:rPr>
+                <w:sz w:val="24"/>
+                <w:szCs w:val="24"/>
+              </w:rPr>
+            </w:pPr>
+            <w:r>
+              <w:rPr>
+                <w:sz w:val="24"/>
+                <w:szCs w:val="24"/>
+              </w:rPr>
+            </w:r>
+          </w:p>
+          <w:p>
+            <w:pPr>
+              <w:pStyle w:val="Normal"/>
+              <w:spacing w:lineRule="auto" w:line="240" w:before="0" w:after="0"/>
+              <w:rPr>
+                <w:sz w:val="24"/>
+                <w:szCs w:val="24"/>
+              </w:rPr>
+            </w:pPr>
+            <w:r>
+              <w:rPr>
+                <w:sz w:val="24"/>
+                <w:szCs w:val="24"/>
+              </w:rPr>
+            </w:r>
+          </w:p>
+          <w:p>
+            <w:pPr>
+              <w:pStyle w:val="Normal"/>
+              <w:spacing w:lineRule="auto" w:line="240" w:before="0" w:after="0"/>
+              <w:rPr>
+                <w:sz w:val="24"/>
+                <w:szCs w:val="24"/>
+              </w:rPr>
+            </w:pPr>
+            <w:r>
+              <w:rPr>
+                <w:sz w:val="24"/>
+                <w:szCs w:val="24"/>
+              </w:rPr>
+            </w:r>
+          </w:p>
+          <w:p>
+            <w:pPr>
+              <w:pStyle w:val="Normal"/>
+              <w:spacing w:lineRule="auto" w:line="240" w:before="0" w:after="0"/>
+              <w:rPr>
+                <w:sz w:val="24"/>
+                <w:szCs w:val="24"/>
+              </w:rPr>
+            </w:pPr>
+            <w:r>
+              <w:rPr>
+                <w:sz w:val="24"/>
+                <w:szCs w:val="24"/>
+              </w:rPr>
+            </w:r>
+          </w:p>
+          <w:p>
+            <w:pPr>
+              <w:pStyle w:val="Normal"/>
+              <w:spacing w:lineRule="auto" w:line="240" w:before="0" w:after="0"/>
+              <w:rPr>
+                <w:sz w:val="24"/>
+                <w:szCs w:val="24"/>
+              </w:rPr>
+            </w:pPr>
+            <w:r>
+              <w:rPr>
+                <w:sz w:val="24"/>
+                <w:szCs w:val="24"/>
+              </w:rPr>
+            </w:r>
+          </w:p>
+          <w:p>
+            <w:pPr>
+              <w:pStyle w:val="Normal"/>
+              <w:spacing w:lineRule="auto" w:line="240" w:before="0" w:after="0"/>
+              <w:rPr>
+                <w:sz w:val="24"/>
+                <w:szCs w:val="24"/>
+              </w:rPr>
+            </w:pPr>
+            <w:r>
+              <w:rPr>
+                <w:sz w:val="24"/>
+                <w:szCs w:val="24"/>
+              </w:rPr>
+            </w:r>
+          </w:p>
+          <w:p>
+            <w:pPr>
+              <w:pStyle w:val="Normal"/>
+              <w:spacing w:lineRule="auto" w:line="240" w:before="0" w:after="0"/>
+              <w:rPr>
+                <w:sz w:val="24"/>
+                <w:szCs w:val="24"/>
+              </w:rPr>
+            </w:pPr>
+            <w:r>
+              <w:rPr>
+                <w:sz w:val="24"/>
+                <w:szCs w:val="24"/>
+              </w:rPr>
+            </w:r>
+          </w:p>
+          <w:p>
+            <w:pPr>
+              <w:pStyle w:val="Normal"/>
+              <w:spacing w:lineRule="auto" w:line="240" w:before="0" w:after="0"/>
+              <w:rPr>
+                <w:sz w:val="24"/>
+                <w:szCs w:val="24"/>
+              </w:rPr>
+            </w:pPr>
+            <w:r>
+              <w:rPr>
+                <w:sz w:val="24"/>
+                <w:szCs w:val="24"/>
+              </w:rPr>
+            </w:r>
           </w:p>
         </w:tc>
       </w:tr>
     </w:tbl>
     <w:p>
       <w:pPr>
+        <w:pStyle w:val="Normal"/>
+        <w:spacing w:before="0" w:after="160"/>
         <w:rPr>
           <w:sz w:val="24"/>
           <w:szCs w:val="24"/>
         </w:rPr>
       </w:pPr>
+      <w:r>
+        <w:rPr/>
+      </w:r>
     </w:p>
     <w:sectPr>
+      <w:type w:val="nextPage"/>
       <w:pgSz w:w="11906" w:h="16838"/>
-      <w:pgMar w:top="1440" w:right="1440" w:bottom="1440" w:left="1440" w:header="708" w:footer="708" w:gutter="0"/>
-      <w:cols w:space="708"/>
-      <w:docGrid w:linePitch="360"/>
+      <w:pgMar w:left="1440" w:right="1440" w:header="0" w:top="1440" w:footer="0" w:bottom="1440" w:gutter="0"/>
+      <w:pgNumType w:fmt="decimal"/>
+      <w:formProt w:val="false"/>
+      <w:textDirection w:val="lrTb"/>
+      <w:docGrid w:type="default" w:linePitch="360" w:charSpace="4096"/>
     </w:sectPr>
   </w:body>
 </w:document>
 </file>
 
 <file path=word/numbering.xml><?xml version="1.0" encoding="utf-8"?>
-<w:numbering xmlns:wpc="http://schemas.microsoft.com/office/word/2010/wordprocessingCanvas" xmlns:cx="http://schemas.microsoft.com/office/drawing/2014/chartex" xmlns:cx1="http://schemas.microsoft.com/office/drawing/2015/9/8/chartex" xmlns:cx2="http://schemas.microsoft.com/office/drawing/2015/10/21/chartex" xmlns:cx3="http://schemas.microsoft.com/office/drawing/2016/5/9/chartex" xmlns:cx4="http://schemas.microsoft.com/office/drawing/2016/5/10/chartex" xmlns:cx5="http://schemas.microsoft.com/office/drawing/2016/5/11/chartex" xmlns:cx6="http://schemas.microsoft.com/office/drawing/2016/5/12/chartex" xmlns:cx7="http://schemas.microsoft.com/office/drawing/2016/5/13/chartex" xmlns:cx8="http://schemas.microsoft.com/office/drawing/2016/5/14/chartex" xmlns:mc="http://schemas.openxmlformats.org/markup-compatibility/2006" xmlns:aink="http://schemas.microsoft.com/office/drawing/2016/ink" xmlns:am3d="http://schemas.microsoft.com/office/drawing/2017/model3d" xmlns:o="urn:schemas-microsoft-com:office:office" xmlns:oel="http://schemas.microsoft.com/office/2019/extlst" xmlns:r="http://schemas.openxmlformats.org/officeDocument/2006/relationships" xmlns:m="http://schemas.openxmlformats.org/officeDocument/2006/math" xmlns:v="urn:schemas-microsoft-com:vml" xmlns:wp14="http://schemas.microsoft.com/office/word/2010/wordprocessingDrawing" xmlns:wp="http://schemas.openxmlformats.org/drawingml/2006/wordprocessingDrawing" xmlns:w10="urn:schemas-microsoft-com:office:word" xmlns:w="http://schemas.openxmlformats.org/wordprocessingml/2006/main" xmlns:w14="http://schemas.microsoft.com/office/word/2010/wordml" xmlns:w15="http://schemas.microsoft.com/office/word/2012/wordml" xmlns:w16cex="http://schemas.microsoft.com/office/word/2018/wordml/cex" xmlns:w16cid="http://schemas.microsoft.com/office/word/2016/wordml/cid" xmlns:w16="http://schemas.microsoft.com/office/word/2018/wordml" xmlns:w16du="http://schemas.microsoft.com/office/word/2023/wordml/word16du" xmlns:w16sdtdh="http://schemas.microsoft.com/office/word/2020/wordml/sdtdatahash" xmlns:w16se="http://schemas.microsoft.com/office/word/2015/wordml/symex" xmlns:wpg="http://schemas.microsoft.com/office/word/2010/wordprocessingGroup" xmlns:wpi="http://schemas.microsoft.com/office/word/2010/wordprocessingInk" xmlns:wne="http://schemas.microsoft.com/office/word/2006/wordml" xmlns:wps="http://schemas.microsoft.com/office/word/2010/wordprocessingShape" mc:Ignorable="w14 w15 w16se w16cid w16 w16cex w16sdtdh wp14">
-  <w:abstractNum w:abstractNumId="0" w15:restartNumberingAfterBreak="0">
-    <w:nsid w:val="53A47872"/>
-    <w:multiLevelType w:val="hybridMultilevel"/>
-    <w:tmpl w:val="A9301904"/>
-    <w:lvl w:ilvl="0" w:tplc="331E8EAA">
+<w:numbering xmlns:w="http://schemas.openxmlformats.org/wordprocessingml/2006/main" xmlns:o="urn:schemas-microsoft-com:office:office" xmlns:r="http://schemas.openxmlformats.org/officeDocument/2006/relationships" xmlns:v="urn:schemas-microsoft-com:vml">
+  <w:abstractNum w:abstractNumId="1">
+    <w:lvl w:ilvl="0">
       <w:start w:val="1"/>
       <w:numFmt w:val="decimal"/>
       <w:lvlText w:val="%1."/>
       <w:lvlJc w:val="left"/>
       <w:pPr>
+        <w:tabs>
+          <w:tab w:val="num" w:pos="0"/>
+        </w:tabs>
         <w:ind w:left="720" w:hanging="360"/>
       </w:pPr>
-      <w:rPr>
-        <w:rFonts w:hint="default"/>
-      </w:rPr>
     </w:lvl>
-    <w:lvl w:ilvl="1" w:tplc="08090019" w:tentative="1">
+    <w:lvl w:ilvl="1">
       <w:start w:val="1"/>
       <w:numFmt w:val="lowerLetter"/>
       <w:lvlText w:val="%2."/>
       <w:lvlJc w:val="left"/>
       <w:pPr>
+        <w:tabs>
+          <w:tab w:val="num" w:pos="0"/>
+        </w:tabs>
         <w:ind w:left="1440" w:hanging="360"/>
       </w:pPr>
     </w:lvl>
-    <w:lvl w:ilvl="2" w:tplc="0809001B" w:tentative="1">
+    <w:lvl w:ilvl="2">
       <w:start w:val="1"/>
       <w:numFmt w:val="lowerRoman"/>
       <w:lvlText w:val="%3."/>
       <w:lvlJc w:val="right"/>
       <w:pPr>
+        <w:tabs>
+          <w:tab w:val="num" w:pos="0"/>
+        </w:tabs>
         <w:ind w:left="2160" w:hanging="180"/>
       </w:pPr>
     </w:lvl>
-    <w:lvl w:ilvl="3" w:tplc="0809000F" w:tentative="1">
+    <w:lvl w:ilvl="3">
       <w:start w:val="1"/>
       <w:numFmt w:val="decimal"/>
       <w:lvlText w:val="%4."/>
       <w:lvlJc w:val="left"/>
       <w:pPr>
+        <w:tabs>
+          <w:tab w:val="num" w:pos="0"/>
+        </w:tabs>
         <w:ind w:left="2880" w:hanging="360"/>
       </w:pPr>
     </w:lvl>
-    <w:lvl w:ilvl="4" w:tplc="08090019" w:tentative="1">
+    <w:lvl w:ilvl="4">
       <w:start w:val="1"/>
       <w:numFmt w:val="lowerLetter"/>
       <w:lvlText w:val="%5."/>
       <w:lvlJc w:val="left"/>
       <w:pPr>
+        <w:tabs>
+          <w:tab w:val="num" w:pos="0"/>
+        </w:tabs>
         <w:ind w:left="3600" w:hanging="360"/>
       </w:pPr>
     </w:lvl>
-    <w:lvl w:ilvl="5" w:tplc="0809001B" w:tentative="1">
+    <w:lvl w:ilvl="5">
       <w:start w:val="1"/>
       <w:numFmt w:val="lowerRoman"/>
       <w:lvlText w:val="%6."/>
       <w:lvlJc w:val="right"/>
       <w:pPr>
+        <w:tabs>
+          <w:tab w:val="num" w:pos="0"/>
+        </w:tabs>
         <w:ind w:left="4320" w:hanging="180"/>
       </w:pPr>
     </w:lvl>
-    <w:lvl w:ilvl="6" w:tplc="0809000F" w:tentative="1">
+    <w:lvl w:ilvl="6">
       <w:start w:val="1"/>
       <w:numFmt w:val="decimal"/>
       <w:lvlText w:val="%7."/>
       <w:lvlJc w:val="left"/>
       <w:pPr>
+        <w:tabs>
+          <w:tab w:val="num" w:pos="0"/>
+        </w:tabs>
         <w:ind w:left="5040" w:hanging="360"/>
       </w:pPr>
     </w:lvl>
-    <w:lvl w:ilvl="7" w:tplc="08090019" w:tentative="1">
+    <w:lvl w:ilvl="7">
       <w:start w:val="1"/>
       <w:numFmt w:val="lowerLetter"/>
       <w:lvlText w:val="%8."/>
       <w:lvlJc w:val="left"/>
       <w:pPr>
+        <w:tabs>
+          <w:tab w:val="num" w:pos="0"/>
+        </w:tabs>
         <w:ind w:left="5760" w:hanging="360"/>
       </w:pPr>
     </w:lvl>
-    <w:lvl w:ilvl="8" w:tplc="0809001B" w:tentative="1">
+    <w:lvl w:ilvl="8">
       <w:start w:val="1"/>
       <w:numFmt w:val="lowerRoman"/>
       <w:lvlText w:val="%9."/>
       <w:lvlJc w:val="right"/>
       <w:pPr>
+        <w:tabs>
+          <w:tab w:val="num" w:pos="0"/>
+        </w:tabs>
         <w:ind w:left="6480" w:hanging="180"/>
       </w:pPr>
     </w:lvl>
   </w:abstractNum>
-  <w:abstractNum w:abstractNumId="1" w15:restartNumberingAfterBreak="0">
-    <w:nsid w:val="7EFB4975"/>
-    <w:multiLevelType w:val="hybridMultilevel"/>
-    <w:tmpl w:val="A280AB34"/>
-    <w:lvl w:ilvl="0" w:tplc="5992AFC6">
+  <w:abstractNum w:abstractNumId="2">
+    <w:lvl w:ilvl="0">
       <w:start w:val="1"/>
-      <w:numFmt w:val="decimal"/>
-      <w:lvlText w:val="%1."/>
+      <w:numFmt w:val="none"/>
+      <w:suff w:val="nothing"/>
+      <w:lvlText w:val=""/>
       <w:lvlJc w:val="left"/>
       <w:pPr>
         <w:tabs>
-          <w:tab w:val="num" w:pos="720"/>
+          <w:tab w:val="num" w:pos="0"/>
         </w:tabs>
-        <w:ind w:left="720" w:hanging="360"/>
+        <w:ind w:left="0" w:hanging="0"/>
       </w:pPr>
     </w:lvl>
-    <w:lvl w:ilvl="1" w:tplc="D5603D6A" w:tentative="1">
+    <w:lvl w:ilvl="1">
       <w:start w:val="1"/>
-      <w:numFmt w:val="decimal"/>
-      <w:lvlText w:val="%2."/>
+      <w:numFmt w:val="none"/>
+      <w:suff w:val="nothing"/>
+      <w:lvlText w:val=""/>
       <w:lvlJc w:val="left"/>
       <w:pPr>
         <w:tabs>
-          <w:tab w:val="num" w:pos="1440"/>
+          <w:tab w:val="num" w:pos="0"/>
         </w:tabs>
-        <w:ind w:left="1440" w:hanging="360"/>
+        <w:ind w:left="0" w:hanging="0"/>
       </w:pPr>
     </w:lvl>
-    <w:lvl w:ilvl="2" w:tplc="714A9D00" w:tentative="1">
+    <w:lvl w:ilvl="2">
       <w:start w:val="1"/>
-      <w:numFmt w:val="decimal"/>
-      <w:lvlText w:val="%3."/>
+      <w:numFmt w:val="none"/>
+      <w:suff w:val="nothing"/>
+      <w:lvlText w:val=""/>
       <w:lvlJc w:val="left"/>
       <w:pPr>
         <w:tabs>
-          <w:tab w:val="num" w:pos="2160"/>
+          <w:tab w:val="num" w:pos="0"/>
         </w:tabs>
-        <w:ind w:left="2160" w:hanging="360"/>
+        <w:ind w:left="0" w:hanging="0"/>
       </w:pPr>
     </w:lvl>
-    <w:lvl w:ilvl="3" w:tplc="BA4A3594" w:tentative="1">
+    <w:lvl w:ilvl="3">
       <w:start w:val="1"/>
-      <w:numFmt w:val="decimal"/>
-      <w:lvlText w:val="%4."/>
+      <w:numFmt w:val="none"/>
+      <w:suff w:val="nothing"/>
+      <w:lvlText w:val=""/>
       <w:lvlJc w:val="left"/>
       <w:pPr>
         <w:tabs>
-          <w:tab w:val="num" w:pos="2880"/>
+          <w:tab w:val="num" w:pos="0"/>
         </w:tabs>
-        <w:ind w:left="2880" w:hanging="360"/>
+        <w:ind w:left="0" w:hanging="0"/>
       </w:pPr>
     </w:lvl>
-    <w:lvl w:ilvl="4" w:tplc="FEACA534" w:tentative="1">
+    <w:lvl w:ilvl="4">
       <w:start w:val="1"/>
-      <w:numFmt w:val="decimal"/>
-      <w:lvlText w:val="%5."/>
+      <w:numFmt w:val="none"/>
+      <w:suff w:val="nothing"/>
+      <w:lvlText w:val=""/>
       <w:lvlJc w:val="left"/>
       <w:pPr>
         <w:tabs>
-          <w:tab w:val="num" w:pos="3600"/>
+          <w:tab w:val="num" w:pos="0"/>
         </w:tabs>
-        <w:ind w:left="3600" w:hanging="360"/>
+        <w:ind w:left="0" w:hanging="0"/>
       </w:pPr>
     </w:lvl>
-    <w:lvl w:ilvl="5" w:tplc="31887D06" w:tentative="1">
+    <w:lvl w:ilvl="5">
       <w:start w:val="1"/>
-      <w:numFmt w:val="decimal"/>
-      <w:lvlText w:val="%6."/>
+      <w:numFmt w:val="none"/>
+      <w:suff w:val="nothing"/>
+      <w:lvlText w:val=""/>
       <w:lvlJc w:val="left"/>
       <w:pPr>
         <w:tabs>
-          <w:tab w:val="num" w:pos="4320"/>
+          <w:tab w:val="num" w:pos="0"/>
         </w:tabs>
-        <w:ind w:left="4320" w:hanging="360"/>
+        <w:ind w:left="0" w:hanging="0"/>
       </w:pPr>
     </w:lvl>
-    <w:lvl w:ilvl="6" w:tplc="D52A69F4" w:tentative="1">
+    <w:lvl w:ilvl="6">
       <w:start w:val="1"/>
-      <w:numFmt w:val="decimal"/>
-      <w:lvlText w:val="%7."/>
+      <w:numFmt w:val="none"/>
+      <w:suff w:val="nothing"/>
+      <w:lvlText w:val=""/>
       <w:lvlJc w:val="left"/>
       <w:pPr>
         <w:tabs>
-          <w:tab w:val="num" w:pos="5040"/>
+          <w:tab w:val="num" w:pos="0"/>
         </w:tabs>
-        <w:ind w:left="5040" w:hanging="360"/>
+        <w:ind w:left="0" w:hanging="0"/>
       </w:pPr>
     </w:lvl>
-    <w:lvl w:ilvl="7" w:tplc="12E89630" w:tentative="1">
+    <w:lvl w:ilvl="7">
       <w:start w:val="1"/>
-      <w:numFmt w:val="decimal"/>
-      <w:lvlText w:val="%8."/>
+      <w:numFmt w:val="none"/>
+      <w:suff w:val="nothing"/>
+      <w:lvlText w:val=""/>
       <w:lvlJc w:val="left"/>
       <w:pPr>
         <w:tabs>
-          <w:tab w:val="num" w:pos="5760"/>
+          <w:tab w:val="num" w:pos="0"/>
         </w:tabs>
-        <w:ind w:left="5760" w:hanging="360"/>
+        <w:ind w:left="0" w:hanging="0"/>
       </w:pPr>
     </w:lvl>
-    <w:lvl w:ilvl="8" w:tplc="22BE2180" w:tentative="1">
+    <w:lvl w:ilvl="8">
       <w:start w:val="1"/>
-      <w:numFmt w:val="decimal"/>
-      <w:lvlText w:val="%9."/>
+      <w:numFmt w:val="none"/>
+      <w:suff w:val="nothing"/>
+      <w:lvlText w:val=""/>
       <w:lvlJc w:val="left"/>
       <w:pPr>
         <w:tabs>
-          <w:tab w:val="num" w:pos="6480"/>
+          <w:tab w:val="num" w:pos="0"/>
         </w:tabs>
-        <w:ind w:left="6480" w:hanging="360"/>
+        <w:ind w:left="0" w:hanging="0"/>
       </w:pPr>
     </w:lvl>
   </w:abstractNum>
-  <w:num w:numId="1" w16cid:durableId="340353175">
+  <w:num w:numId="1">
     <w:abstractNumId w:val="1"/>
   </w:num>
-  <w:num w:numId="2" w16cid:durableId="1288970802">
-    <w:abstractNumId w:val="0"/>
+  <w:num w:numId="2">
+    <w:abstractNumId w:val="2"/>
   </w:num>
 </w:numbering>
 </file>
 
 <file path=word/styles.xml><?xml version="1.0" encoding="utf-8"?>
-<w:styles xmlns:mc="http://schemas.openxmlformats.org/markup-compatibility/2006" xmlns:r="http://schemas.openxmlformats.org/officeDocument/2006/relationships" xmlns:w="http://schemas.openxmlformats.org/wordprocessingml/2006/main" xmlns:w14="http://schemas.microsoft.com/office/word/2010/wordml" xmlns:w15="http://schemas.microsoft.com/office/word/2012/wordml" xmlns:w16cex="http://schemas.microsoft.com/office/word/2018/wordml/cex" xmlns:w16cid="http://schemas.microsoft.com/office/word/2016/wordml/cid" xmlns:w16="http://schemas.microsoft.com/office/word/2018/wordml" xmlns:w16sdtdh="http://schemas.microsoft.com/office/word/2020/wordml/sdtdatahash" xmlns:w16se="http://schemas.microsoft.com/office/word/2015/wordml/symex" mc:Ignorable="w14 w15 w16se w16cid w16 w16cex w16sdtdh">
+<w:styles xmlns:w="http://schemas.openxmlformats.org/wordprocessingml/2006/main" xmlns:w14="http://schemas.microsoft.com/office/word/2010/wordml" xmlns:mc="http://schemas.openxmlformats.org/markup-compatibility/2006" mc:Ignorable="w14">
   <w:docDefaults>
     <w:rPrDefault>
       <w:rPr>
-        <w:rFonts w:asciiTheme="minorHAnsi" w:eastAsiaTheme="minorHAnsi" w:hAnsiTheme="minorHAnsi" w:cstheme="minorBidi"/>
+        <w:rFonts w:ascii="Calibri" w:hAnsi="Calibri" w:eastAsia="Calibri" w:cs="" w:asciiTheme="minorHAnsi" w:cstheme="minorBidi" w:eastAsiaTheme="minorHAnsi" w:hAnsiTheme="minorHAnsi"/>
         <w:sz w:val="22"/>
         <w:szCs w:val="22"/>
         <w:lang w:val="en-GB" w:eastAsia="en-US" w:bidi="ar-SA"/>
@@ -732,21 +959,21 @@
     </w:rPrDefault>
     <w:pPrDefault>
       <w:pPr>
-        <w:spacing w:after="160" w:line="259" w:lineRule="auto"/>
+        <w:suppressAutoHyphens w:val="true"/>
       </w:pPr>
     </w:pPrDefault>
   </w:docDefaults>
   <w:latentStyles w:defLockedState="0" w:defUIPriority="99" w:defSemiHidden="0" w:defUnhideWhenUsed="0" w:defQFormat="0" w:count="376">
     <w:lsdException w:name="Normal" w:uiPriority="0" w:qFormat="1"/>
     <w:lsdException w:name="heading 1" w:uiPriority="9" w:qFormat="1"/>
-    <w:lsdException w:name="heading 2" w:semiHidden="1" w:uiPriority="9" w:unhideWhenUsed="1" w:qFormat="1"/>
-    <w:lsdException w:name="heading 3" w:semiHidden="1" w:uiPriority="9" w:unhideWhenUsed="1" w:qFormat="1"/>
-    <w:lsdException w:name="heading 4" w:semiHidden="1" w:uiPriority="9" w:unhideWhenUsed="1" w:qFormat="1"/>
-    <w:lsdException w:name="heading 5" w:semiHidden="1" w:uiPriority="9" w:unhideWhenUsed="1" w:qFormat="1"/>
-    <w:lsdException w:name="heading 6" w:semiHidden="1" w:uiPriority="9" w:unhideWhenUsed="1" w:qFormat="1"/>
-    <w:lsdException w:name="heading 7" w:semiHidden="1" w:uiPriority="9" w:unhideWhenUsed="1" w:qFormat="1"/>
-    <w:lsdException w:name="heading 8" w:semiHidden="1" w:uiPriority="9" w:unhideWhenUsed="1" w:qFormat="1"/>
-    <w:lsdException w:name="heading 9" w:semiHidden="1" w:uiPriority="9" w:unhideWhenUsed="1" w:qFormat="1"/>
+    <w:lsdException w:name="heading 2" w:uiPriority="9" w:semiHidden="1" w:unhideWhenUsed="1" w:qFormat="1"/>
+    <w:lsdException w:name="heading 3" w:uiPriority="9" w:semiHidden="1" w:unhideWhenUsed="1" w:qFormat="1"/>
+    <w:lsdException w:name="heading 4" w:uiPriority="9" w:semiHidden="1" w:unhideWhenUsed="1" w:qFormat="1"/>
+    <w:lsdException w:name="heading 5" w:uiPriority="9" w:semiHidden="1" w:unhideWhenUsed="1" w:qFormat="1"/>
+    <w:lsdException w:name="heading 6" w:uiPriority="9" w:semiHidden="1" w:unhideWhenUsed="1" w:qFormat="1"/>
+    <w:lsdException w:name="heading 7" w:uiPriority="9" w:semiHidden="1" w:unhideWhenUsed="1" w:qFormat="1"/>
+    <w:lsdException w:name="heading 8" w:uiPriority="9" w:semiHidden="1" w:unhideWhenUsed="1" w:qFormat="1"/>
+    <w:lsdException w:name="heading 9" w:uiPriority="9" w:semiHidden="1" w:unhideWhenUsed="1" w:qFormat="1"/>
     <w:lsdException w:name="index 1" w:semiHidden="1" w:unhideWhenUsed="1"/>
     <w:lsdException w:name="index 2" w:semiHidden="1" w:unhideWhenUsed="1"/>
     <w:lsdException w:name="index 3" w:semiHidden="1" w:unhideWhenUsed="1"/>
@@ -756,22 +983,22 @@
     <w:lsdException w:name="index 7" w:semiHidden="1" w:unhideWhenUsed="1"/>
     <w:lsdException w:name="index 8" w:semiHidden="1" w:unhideWhenUsed="1"/>
     <w:lsdException w:name="index 9" w:semiHidden="1" w:unhideWhenUsed="1"/>
-    <w:lsdException w:name="toc 1" w:semiHidden="1" w:uiPriority="39" w:unhideWhenUsed="1"/>
-    <w:lsdException w:name="toc 2" w:semiHidden="1" w:uiPriority="39" w:unhideWhenUsed="1"/>
-    <w:lsdException w:name="toc 3" w:semiHidden="1" w:uiPriority="39" w:unhideWhenUsed="1"/>
-    <w:lsdException w:name="toc 4" w:semiHidden="1" w:uiPriority="39" w:unhideWhenUsed="1"/>
-    <w:lsdException w:name="toc 5" w:semiHidden="1" w:uiPriority="39" w:unhideWhenUsed="1"/>
-    <w:lsdException w:name="toc 6" w:semiHidden="1" w:uiPriority="39" w:unhideWhenUsed="1"/>
-    <w:lsdException w:name="toc 7" w:semiHidden="1" w:uiPriority="39" w:unhideWhenUsed="1"/>
-    <w:lsdException w:name="toc 8" w:semiHidden="1" w:uiPriority="39" w:unhideWhenUsed="1"/>
-    <w:lsdException w:name="toc 9" w:semiHidden="1" w:uiPriority="39" w:unhideWhenUsed="1"/>
+    <w:lsdException w:name="toc 1" w:uiPriority="39" w:semiHidden="1" w:unhideWhenUsed="1"/>
+    <w:lsdException w:name="toc 2" w:uiPriority="39" w:semiHidden="1" w:unhideWhenUsed="1"/>
+    <w:lsdException w:name="toc 3" w:uiPriority="39" w:semiHidden="1" w:unhideWhenUsed="1"/>
+    <w:lsdException w:name="toc 4" w:uiPriority="39" w:semiHidden="1" w:unhideWhenUsed="1"/>
+    <w:lsdException w:name="toc 5" w:uiPriority="39" w:semiHidden="1" w:unhideWhenUsed="1"/>
+    <w:lsdException w:name="toc 6" w:uiPriority="39" w:semiHidden="1" w:unhideWhenUsed="1"/>
+    <w:lsdException w:name="toc 7" w:uiPriority="39" w:semiHidden="1" w:unhideWhenUsed="1"/>
+    <w:lsdException w:name="toc 8" w:uiPriority="39" w:semiHidden="1" w:unhideWhenUsed="1"/>
+    <w:lsdException w:name="toc 9" w:uiPriority="39" w:semiHidden="1" w:unhideWhenUsed="1"/>
     <w:lsdException w:name="Normal Indent" w:semiHidden="1" w:unhideWhenUsed="1"/>
     <w:lsdException w:name="footnote text" w:semiHidden="1" w:unhideWhenUsed="1"/>
     <w:lsdException w:name="annotation text" w:semiHidden="1" w:unhideWhenUsed="1"/>
     <w:lsdException w:name="header" w:semiHidden="1" w:unhideWhenUsed="1"/>
     <w:lsdException w:name="footer" w:semiHidden="1" w:unhideWhenUsed="1"/>
     <w:lsdException w:name="index heading" w:semiHidden="1" w:unhideWhenUsed="1"/>
-    <w:lsdException w:name="caption" w:semiHidden="1" w:uiPriority="35" w:unhideWhenUsed="1" w:qFormat="1"/>
+    <w:lsdException w:name="caption" w:uiPriority="35" w:semiHidden="1" w:unhideWhenUsed="1" w:qFormat="1"/>
     <w:lsdException w:name="table of figures" w:semiHidden="1" w:unhideWhenUsed="1"/>
     <w:lsdException w:name="envelope address" w:semiHidden="1" w:unhideWhenUsed="1"/>
     <w:lsdException w:name="envelope return" w:semiHidden="1" w:unhideWhenUsed="1"/>
@@ -802,7 +1029,7 @@
     <w:lsdException w:name="Title" w:uiPriority="10" w:qFormat="1"/>
     <w:lsdException w:name="Closing" w:semiHidden="1" w:unhideWhenUsed="1"/>
     <w:lsdException w:name="Signature" w:semiHidden="1" w:unhideWhenUsed="1"/>
-    <w:lsdException w:name="Default Paragraph Font" w:semiHidden="1" w:uiPriority="1" w:unhideWhenUsed="1"/>
+    <w:lsdException w:name="Default Paragraph Font" w:uiPriority="1" w:semiHidden="1" w:unhideWhenUsed="1"/>
     <w:lsdException w:name="Body Text" w:semiHidden="1" w:unhideWhenUsed="1"/>
     <w:lsdException w:name="Body Text Indent" w:semiHidden="1" w:unhideWhenUsed="1"/>
     <w:lsdException w:name="List Continue" w:semiHidden="1" w:unhideWhenUsed="1"/>
@@ -1002,8 +1229,8 @@
     <w:lsdException w:name="Subtle Reference" w:uiPriority="31" w:qFormat="1"/>
     <w:lsdException w:name="Intense Reference" w:uiPriority="32" w:qFormat="1"/>
     <w:lsdException w:name="Book Title" w:uiPriority="33" w:qFormat="1"/>
-    <w:lsdException w:name="Bibliography" w:semiHidden="1" w:uiPriority="37" w:unhideWhenUsed="1"/>
-    <w:lsdException w:name="TOC Heading" w:semiHidden="1" w:uiPriority="39" w:unhideWhenUsed="1" w:qFormat="1"/>
+    <w:lsdException w:name="Bibliography" w:uiPriority="37" w:semiHidden="1" w:unhideWhenUsed="1"/>
+    <w:lsdException w:name="TOC Heading" w:uiPriority="39" w:semiHidden="1" w:unhideWhenUsed="1" w:qFormat="1"/>
     <w:lsdException w:name="Plain Table 1" w:uiPriority="41"/>
     <w:lsdException w:name="Plain Table 2" w:uiPriority="42"/>
     <w:lsdException w:name="Plain Table 3" w:uiPriority="43"/>
@@ -1114,15 +1341,109 @@
     <w:lsdException w:name="Unresolved Mention" w:semiHidden="1" w:unhideWhenUsed="1"/>
     <w:lsdException w:name="Smart Link" w:semiHidden="1" w:unhideWhenUsed="1"/>
   </w:latentStyles>
-  <w:style w:type="paragraph" w:default="1" w:styleId="Normal">
+  <w:style w:type="paragraph" w:styleId="Normal" w:default="1">
     <w:name w:val="Normal"/>
     <w:qFormat/>
+    <w:pPr>
+      <w:widowControl/>
+      <w:bidi w:val="0"/>
+      <w:spacing w:lineRule="auto" w:line="259" w:before="0" w:after="160"/>
+      <w:jc w:val="left"/>
+    </w:pPr>
+    <w:rPr>
+      <w:rFonts w:ascii="Calibri" w:hAnsi="Calibri" w:eastAsia="Calibri" w:cs="" w:asciiTheme="minorHAnsi" w:cstheme="minorBidi" w:eastAsiaTheme="minorHAnsi" w:hAnsiTheme="minorHAnsi"/>
+      <w:color w:val="auto"/>
+      <w:kern w:val="0"/>
+      <w:sz w:val="22"/>
+      <w:szCs w:val="22"/>
+      <w:lang w:val="en-GB" w:eastAsia="en-US" w:bidi="ar-SA"/>
+    </w:rPr>
   </w:style>
-  <w:style w:type="character" w:default="1" w:styleId="DefaultParagraphFont">
+  <w:style w:type="character" w:styleId="DefaultParagraphFont" w:default="1">
     <w:name w:val="Default Paragraph Font"/>
     <w:uiPriority w:val="1"/>
     <w:semiHidden/>
     <w:unhideWhenUsed/>
+    <w:qFormat/>
+    <w:rPr/>
+  </w:style>
+  <w:style w:type="paragraph" w:styleId="Heading">
+    <w:name w:val="Heading"/>
+    <w:basedOn w:val="Normal"/>
+    <w:next w:val="TextBody"/>
+    <w:qFormat/>
+    <w:pPr>
+      <w:keepNext w:val="true"/>
+      <w:spacing w:before="240" w:after="120"/>
+    </w:pPr>
+    <w:rPr>
+      <w:rFonts w:ascii="Liberation Sans" w:hAnsi="Liberation Sans" w:eastAsia="Noto Sans CJK SC" w:cs="Lohit Devanagari"/>
+      <w:sz w:val="28"/>
+      <w:szCs w:val="28"/>
+    </w:rPr>
+  </w:style>
+  <w:style w:type="paragraph" w:styleId="TextBody">
+    <w:name w:val="Body Text"/>
+    <w:basedOn w:val="Normal"/>
+    <w:pPr>
+      <w:spacing w:lineRule="auto" w:line="276" w:before="0" w:after="140"/>
+    </w:pPr>
+    <w:rPr/>
+  </w:style>
+  <w:style w:type="paragraph" w:styleId="List">
+    <w:name w:val="List"/>
+    <w:basedOn w:val="TextBody"/>
+    <w:pPr/>
+    <w:rPr>
+      <w:rFonts w:cs="Lohit Devanagari"/>
+    </w:rPr>
+  </w:style>
+  <w:style w:type="paragraph" w:styleId="Caption">
+    <w:name w:val="Caption"/>
+    <w:basedOn w:val="Normal"/>
+    <w:qFormat/>
+    <w:pPr>
+      <w:suppressLineNumbers/>
+      <w:spacing w:before="120" w:after="120"/>
+    </w:pPr>
+    <w:rPr>
+      <w:rFonts w:cs="Lohit Devanagari"/>
+      <w:i/>
+      <w:iCs/>
+      <w:sz w:val="24"/>
+      <w:szCs w:val="24"/>
+    </w:rPr>
+  </w:style>
+  <w:style w:type="paragraph" w:styleId="Index">
+    <w:name w:val="Index"/>
+    <w:basedOn w:val="Normal"/>
+    <w:qFormat/>
+    <w:pPr>
+      <w:suppressLineNumbers/>
+    </w:pPr>
+    <w:rPr>
+      <w:rFonts w:cs="Lohit Devanagari"/>
+    </w:rPr>
+  </w:style>
+  <w:style w:type="paragraph" w:styleId="ListParagraph">
+    <w:name w:val="List Paragraph"/>
+    <w:basedOn w:val="Normal"/>
+    <w:uiPriority w:val="34"/>
+    <w:qFormat/>
+    <w:rsid w:val="00ce4fee"/>
+    <w:pPr>
+      <w:spacing w:lineRule="auto" w:line="276" w:before="0" w:after="200"/>
+      <w:ind w:left="720" w:hanging="0"/>
+      <w:contextualSpacing/>
+    </w:pPr>
+    <w:rPr/>
+  </w:style>
+  <w:style w:type="numbering" w:styleId="NoList" w:default="1">
+    <w:name w:val="No List"/>
+    <w:uiPriority w:val="99"/>
+    <w:semiHidden/>
+    <w:unhideWhenUsed/>
+    <w:qFormat/>
   </w:style>
   <w:style w:type="table" w:default="1" w:styleId="TableNormal">
     <w:name w:val="Normal Table"/>
@@ -1139,42 +1460,24 @@
       </w:tblCellMar>
     </w:tblPr>
   </w:style>
-  <w:style w:type="numbering" w:default="1" w:styleId="NoList">
-    <w:name w:val="No List"/>
-    <w:uiPriority w:val="99"/>
-    <w:semiHidden/>
-    <w:unhideWhenUsed/>
-  </w:style>
   <w:style w:type="table" w:styleId="TableGrid">
     <w:name w:val="Table Grid"/>
     <w:basedOn w:val="TableNormal"/>
     <w:uiPriority w:val="39"/>
-    <w:rsid w:val="00F836D8"/>
+    <w:rsid w:val="00f836d8"/>
     <w:pPr>
       <w:spacing w:after="0" w:line="240" w:lineRule="auto"/>
     </w:pPr>
     <w:tblPr>
       <w:tblBorders>
-        <w:top w:val="single" w:sz="4" w:space="0" w:color="auto"/>
-        <w:left w:val="single" w:sz="4" w:space="0" w:color="auto"/>
-        <w:bottom w:val="single" w:sz="4" w:space="0" w:color="auto"/>
-        <w:right w:val="single" w:sz="4" w:space="0" w:color="auto"/>
-        <w:insideH w:val="single" w:sz="4" w:space="0" w:color="auto"/>
-        <w:insideV w:val="single" w:sz="4" w:space="0" w:color="auto"/>
+        <w:top w:val="single" w:color="auto" w:sz="4" w:space="0"/>
+        <w:left w:val="single" w:color="auto" w:sz="4" w:space="0"/>
+        <w:bottom w:val="single" w:color="auto" w:sz="4" w:space="0"/>
+        <w:right w:val="single" w:color="auto" w:sz="4" w:space="0"/>
+        <w:insideH w:val="single" w:color="auto" w:sz="4" w:space="0"/>
+        <w:insideV w:val="single" w:color="auto" w:sz="4" w:space="0"/>
       </w:tblBorders>
     </w:tblPr>
-  </w:style>
-  <w:style w:type="paragraph" w:styleId="ListParagraph">
-    <w:name w:val="List Paragraph"/>
-    <w:basedOn w:val="Normal"/>
-    <w:uiPriority w:val="34"/>
-    <w:qFormat/>
-    <w:rsid w:val="00CE4FEE"/>
-    <w:pPr>
-      <w:spacing w:after="200" w:line="276" w:lineRule="auto"/>
-      <w:ind w:left="720"/>
-      <w:contextualSpacing/>
-    </w:pPr>
   </w:style>
 </w:styles>
 </file>
